--- a/Final Project Report - Ryan Hull - rhull8 .docx
+++ b/Final Project Report - Ryan Hull - rhull8 .docx
@@ -1531,7 +1531,23 @@
         <w:rPr>
           <w:rtl w:val="0"/>
         </w:rPr>
-        <w:t xml:space="preserve">, and need to follow the exact same styling, shown in a prototype below.</w:t>
+        <w:t xml:space="preserve">, and need to follow the exact same styling, shown in a prototype below. The SvelteKit implementation of the starting application is deployed and can be viewed </w:t>
+      </w:r>
+      <w:hyperlink r:id="rId23">
+        <w:r>
+          <w:rPr>
+            <w:color w:val="1155cc"/>
+            <w:u w:val="single"/>
+            <w:rtl w:val="0"/>
+          </w:rPr>
+          <w:t xml:space="preserve">here</w:t>
+        </w:r>
+      </w:hyperlink>
+      <w:r>
+        <w:rPr>
+          <w:rtl w:val="0"/>
+        </w:rPr>
+        <w:t xml:space="preserve">.</w:t>
       </w:r>
     </w:p>
     <w:p>
@@ -1568,16 +1584,16 @@
             <wp:extent cx="5943600" cy="3073400"/>
             <wp:effectExtent b="0" l="0" r="0" t="0"/>
             <wp:wrapTopAndBottom distB="0" distT="0"/>
-            <wp:docPr id="4" name="image1.png"/>
+            <wp:docPr id="4" name="image2.png"/>
             <a:graphic>
               <a:graphicData uri="http://schemas.openxmlformats.org/drawingml/2006/picture">
                 <pic:pic>
                   <pic:nvPicPr>
-                    <pic:cNvPr id="0" name="image1.png"/>
+                    <pic:cNvPr id="0" name="image2.png"/>
                     <pic:cNvPicPr preferRelativeResize="0"/>
                   </pic:nvPicPr>
                   <pic:blipFill>
-                    <a:blip r:embed="rId23"/>
+                    <a:blip r:embed="rId24"/>
                     <a:srcRect b="0" l="0" r="0" t="0"/>
                     <a:stretch>
                       <a:fillRect/>
@@ -1641,7 +1657,7 @@
         <w:tab/>
         <w:t xml:space="preserve">The application using Nuxt3 with no prior experience took just under 30 minutes to complete, and my only struggle was understanding the documentation about its state, due to the fracture between having both </w:t>
       </w:r>
-      <w:hyperlink r:id="rId24">
+      <w:hyperlink r:id="rId25">
         <w:r>
           <w:rPr>
             <w:color w:val="1155cc"/>
@@ -1663,7 +1679,7 @@
         </w:rPr>
         <w:t xml:space="preserve">and </w:t>
       </w:r>
-      <w:hyperlink r:id="rId25">
+      <w:hyperlink r:id="rId26">
         <w:r>
           <w:rPr>
             <w:color w:val="1155cc"/>
@@ -1720,16 +1736,16 @@
             <wp:extent cx="5943600" cy="3543300"/>
             <wp:effectExtent b="0" l="0" r="0" t="0"/>
             <wp:wrapTopAndBottom distB="0" distT="114300"/>
-            <wp:docPr id="1" name="image3.png"/>
+            <wp:docPr id="1" name="image5.png"/>
             <a:graphic>
               <a:graphicData uri="http://schemas.openxmlformats.org/drawingml/2006/picture">
                 <pic:pic>
                   <pic:nvPicPr>
-                    <pic:cNvPr id="0" name="image3.png"/>
+                    <pic:cNvPr id="0" name="image5.png"/>
                     <pic:cNvPicPr preferRelativeResize="0"/>
                   </pic:nvPicPr>
                   <pic:blipFill>
-                    <a:blip r:embed="rId26"/>
+                    <a:blip r:embed="rId27"/>
                     <a:srcRect b="0" l="0" r="0" t="0"/>
                     <a:stretch>
                       <a:fillRect/>
@@ -1806,16 +1822,16 @@
             <wp:extent cx="5943600" cy="4508500"/>
             <wp:effectExtent b="0" l="0" r="0" t="0"/>
             <wp:wrapTopAndBottom distB="0" distT="0"/>
-            <wp:docPr id="5" name="image5.png"/>
+            <wp:docPr id="5" name="image4.png"/>
             <a:graphic>
               <a:graphicData uri="http://schemas.openxmlformats.org/drawingml/2006/picture">
                 <pic:pic>
                   <pic:nvPicPr>
-                    <pic:cNvPr id="0" name="image5.png"/>
+                    <pic:cNvPr id="0" name="image4.png"/>
                     <pic:cNvPicPr preferRelativeResize="0"/>
                   </pic:nvPicPr>
                   <pic:blipFill>
-                    <a:blip r:embed="rId27"/>
+                    <a:blip r:embed="rId28"/>
                     <a:srcRect b="0" l="0" r="0" t="0"/>
                     <a:stretch>
                       <a:fillRect/>
@@ -2006,7 +2022,7 @@
         </w:rPr>
         <w:t xml:space="preserve">Using the Starting application as base and expanding on it, I began developing and learning the basic features of SvelteKit more specifically, focusing first on dynamic routing using </w:t>
       </w:r>
-      <w:hyperlink r:id="rId28">
+      <w:hyperlink r:id="rId29">
         <w:r>
           <w:rPr>
             <w:color w:val="1155cc"/>
@@ -2094,16 +2110,16 @@
           <wp:inline distB="114300" distT="114300" distL="114300" distR="114300">
             <wp:extent cx="4662488" cy="4566802"/>
             <wp:effectExtent b="12700" l="12700" r="12700" t="12700"/>
-            <wp:docPr id="2" name="image2.png"/>
+            <wp:docPr id="2" name="image1.png"/>
             <a:graphic>
               <a:graphicData uri="http://schemas.openxmlformats.org/drawingml/2006/picture">
                 <pic:pic>
                   <pic:nvPicPr>
-                    <pic:cNvPr id="0" name="image2.png"/>
+                    <pic:cNvPr id="0" name="image1.png"/>
                     <pic:cNvPicPr preferRelativeResize="0"/>
                   </pic:nvPicPr>
                   <pic:blipFill>
-                    <a:blip r:embed="rId29"/>
+                    <a:blip r:embed="rId30"/>
                     <a:srcRect b="0" l="0" r="0" t="0"/>
                     <a:stretch>
                       <a:fillRect/>
@@ -2210,22 +2226,6 @@
         </w:rPr>
         <w:t xml:space="preserve">Overall I am extremely pleased with the end result and very impressed with the SvelteKit framework, and found it extremely useful and intuitive when coming from a background of React and Next.js as well as vanilla JavaScript. SvelteKit is still extremely young compared to other frameworks, and is still growing in its user base which will in turn come with increased integrations and libraries in the future. The overall performance and speed of reloading in a live preview while developing allowed for quickly testing changes, and the error handling and display when misconfiguring was decent enough to be able to figure out any issues met. The ending performance for the final built application hosted on GitHub pages shows impressive results, and you can view the deployed site </w:t>
       </w:r>
-      <w:hyperlink r:id="rId30">
-        <w:r>
-          <w:rPr>
-            <w:color w:val="1155cc"/>
-            <w:u w:val="single"/>
-            <w:rtl w:val="0"/>
-          </w:rPr>
-          <w:t xml:space="preserve">here</w:t>
-        </w:r>
-      </w:hyperlink>
-      <w:r>
-        <w:rPr>
-          <w:rtl w:val="0"/>
-        </w:rPr>
-        <w:t xml:space="preserve">, as well as the entire project repository and documentation </w:t>
-      </w:r>
       <w:hyperlink r:id="rId31">
         <w:r>
           <w:rPr>
@@ -2240,7 +2240,23 @@
         <w:rPr>
           <w:rtl w:val="0"/>
         </w:rPr>
-        <w:t xml:space="preserve">.</w:t>
+        <w:t xml:space="preserve">, as well as the entire project repository and documentation </w:t>
+      </w:r>
+      <w:hyperlink r:id="rId32">
+        <w:r>
+          <w:rPr>
+            <w:color w:val="1155cc"/>
+            <w:u w:val="single"/>
+            <w:rtl w:val="0"/>
+          </w:rPr>
+          <w:t xml:space="preserve">here</w:t>
+        </w:r>
+      </w:hyperlink>
+      <w:r>
+        <w:rPr>
+          <w:rtl w:val="0"/>
+        </w:rPr>
+        <w:t xml:space="preserve">. In the future I would like to add onto this MVP, and refactor my implementation further, rewriting much of it to run recursively and possible utilize a custom Rollup configuration, in order to work with any number of levels of subfolders, implement multiple file format conversions with GitHub actions automatically, and possible add fuzzy-search or a related search ideology in order to easily traverse the rendered documents.</w:t>
       </w:r>
     </w:p>
     <w:p>
@@ -2259,18 +2275,18 @@
         </w:rPr>
         <w:drawing>
           <wp:inline distB="114300" distT="114300" distL="114300" distR="114300">
-            <wp:extent cx="3062288" cy="2697729"/>
+            <wp:extent cx="3045075" cy="2672209"/>
             <wp:effectExtent b="0" l="0" r="0" t="0"/>
-            <wp:docPr id="3" name="image4.png"/>
+            <wp:docPr id="3" name="image3.png"/>
             <a:graphic>
               <a:graphicData uri="http://schemas.openxmlformats.org/drawingml/2006/picture">
                 <pic:pic>
                   <pic:nvPicPr>
-                    <pic:cNvPr id="0" name="image4.png"/>
+                    <pic:cNvPr id="0" name="image3.png"/>
                     <pic:cNvPicPr preferRelativeResize="0"/>
                   </pic:nvPicPr>
                   <pic:blipFill>
-                    <a:blip r:embed="rId32"/>
+                    <a:blip r:embed="rId33"/>
                     <a:srcRect b="23809" l="0" r="0" t="0"/>
                     <a:stretch>
                       <a:fillRect/>
@@ -2279,7 +2295,7 @@
                   <pic:spPr>
                     <a:xfrm>
                       <a:off x="0" y="0"/>
-                      <a:ext cx="3062288" cy="2697729"/>
+                      <a:ext cx="3045075" cy="2672209"/>
                     </a:xfrm>
                     <a:prstGeom prst="rect"/>
                     <a:ln/>
@@ -2364,7 +2380,7 @@
         </w:rPr>
         <w:t xml:space="preserve">(n.d.). Stack Overflow Developer Survey 2023. </w:t>
       </w:r>
-      <w:hyperlink r:id="rId33">
+      <w:hyperlink r:id="rId34">
         <w:r>
           <w:rPr>
             <w:color w:val="1155cc"/>
@@ -2401,7 +2417,7 @@
         </w:rPr>
         <w:t xml:space="preserve">Hunt, P. (2013, October 20). </w:t>
       </w:r>
-      <w:hyperlink r:id="rId34">
+      <w:hyperlink r:id="rId35">
         <w:r>
           <w:rPr>
             <w:color w:val="1155cc"/>
@@ -2437,7 +2453,7 @@
         </w:rPr>
         <w:t xml:space="preserve">(2020, November 30). React Virtual DOM vs Real DOM - Devinder - Medium. Devinder. </w:t>
       </w:r>
-      <w:hyperlink r:id="rId35">
+      <w:hyperlink r:id="rId36">
         <w:r>
           <w:rPr>
             <w:color w:val="1155cc"/>
@@ -2473,7 +2489,7 @@
         </w:rPr>
         <w:t xml:space="preserve">karkra, N. (2019, May 25). Svelte 3 — Compile-time framework - Code To Express - Medium. Code To Express. </w:t>
       </w:r>
-      <w:hyperlink r:id="rId36">
+      <w:hyperlink r:id="rId37">
         <w:r>
           <w:rPr>
             <w:color w:val="1155cc"/>
@@ -2509,7 +2525,7 @@
         </w:rPr>
         <w:t xml:space="preserve">Sahu, A. (2023, May 5). Svelte vs React: Which JavaScript Framework Is Better?. Turing. </w:t>
       </w:r>
-      <w:hyperlink r:id="rId37">
+      <w:hyperlink r:id="rId38">
         <w:r>
           <w:rPr>
             <w:color w:val="1155cc"/>
@@ -2547,8 +2563,8 @@
       </w:r>
     </w:p>
     <w:sectPr>
-      <w:headerReference r:id="rId38" w:type="default"/>
-      <w:headerReference r:id="rId39" w:type="first"/>
+      <w:headerReference r:id="rId39" w:type="default"/>
+      <w:headerReference r:id="rId40" w:type="first"/>
       <w:pgSz w:h="15840" w:w="12240" w:orient="portrait"/>
       <w:pgMar w:bottom="1440" w:top="1440" w:left="1440" w:right="1440" w:header="720" w:footer="720"/>
       <w:pgNumType w:start="1"/>

--- a/Final Project Report - Ryan Hull - rhull8 .docx
+++ b/Final Project Report - Ryan Hull - rhull8 .docx
@@ -43,6 +43,16 @@
       </w:pPr>
       <w:bookmarkStart w:colFirst="0" w:colLast="0" w:name="_cz9x0ts798rf" w:id="1"/>
       <w:bookmarkEnd w:id="1"/>
+      <w:hyperlink r:id="rId6">
+        <w:r>
+          <w:rPr>
+            <w:color w:val="1155cc"/>
+            <w:u w:val="single"/>
+            <w:rtl w:val="0"/>
+          </w:rPr>
+          <w:t xml:space="preserve">GitHub</w:t>
+        </w:r>
+      </w:hyperlink>
       <w:r>
         <w:rPr>
           <w:rtl w:val="0"/>
@@ -392,7 +402,7 @@
         <w:ind w:firstLine="720"/>
         <w:rPr/>
       </w:pPr>
-      <w:hyperlink r:id="rId6">
+      <w:hyperlink r:id="rId7">
         <w:r>
           <w:rPr>
             <w:b w:val="1"/>
@@ -451,7 +461,7 @@
         </w:rPr>
         <w:t xml:space="preserve">React utilizes JSX, a syntax extension to JavaScript that incorporates logic with markup (HTML) in a single file, and even markup styling with extensions and tools like </w:t>
       </w:r>
-      <w:hyperlink r:id="rId7">
+      <w:hyperlink r:id="rId8">
         <w:r>
           <w:rPr>
             <w:color w:val="1155cc"/>
@@ -467,7 +477,7 @@
         </w:rPr>
         <w:t xml:space="preserve">, or my personal favorite </w:t>
       </w:r>
-      <w:hyperlink r:id="rId8">
+      <w:hyperlink r:id="rId9">
         <w:r>
           <w:rPr>
             <w:color w:val="1155cc"/>
@@ -521,7 +531,7 @@
         <w:ind w:firstLine="720"/>
         <w:rPr/>
       </w:pPr>
-      <w:hyperlink r:id="rId9">
+      <w:hyperlink r:id="rId10">
         <w:r>
           <w:rPr>
             <w:b w:val="1"/>
@@ -538,7 +548,7 @@
         </w:rPr>
         <w:t xml:space="preserve">, on the other hand, is meta-framework built on top of React, and offers a solution that can provide many rendering solutions including Pre-Rendering (Server Side Rendering, and Static Site Generation) as well as React's default Client Side Rendering. Next.js offers a built in file-based solution for Routing, as well as API routes that can be run on a server as well as an </w:t>
       </w:r>
-      <w:hyperlink r:id="rId10">
+      <w:hyperlink r:id="rId11">
         <w:r>
           <w:rPr>
             <w:color w:val="1155cc"/>
@@ -592,7 +602,7 @@
         <w:ind w:firstLine="720"/>
         <w:rPr/>
       </w:pPr>
-      <w:hyperlink r:id="rId11">
+      <w:hyperlink r:id="rId12">
         <w:r>
           <w:rPr>
             <w:color w:val="1155cc"/>
@@ -629,7 +639,7 @@
         </w:rPr>
         <w:t xml:space="preserve">Vue makes use of Component-Based architecture much like React, and promotes Single File Components encapsulating logic, markup and styling. Vue’s templating syntax is based on HTML, and is seen as intuitive with a low learning curve. </w:t>
       </w:r>
-      <w:hyperlink r:id="rId12">
+      <w:hyperlink r:id="rId13">
         <w:r>
           <w:rPr>
             <w:color w:val="1155cc"/>
@@ -660,7 +670,7 @@
         <w:ind w:firstLine="720"/>
         <w:rPr/>
       </w:pPr>
-      <w:hyperlink r:id="rId13">
+      <w:hyperlink r:id="rId14">
         <w:r>
           <w:rPr>
             <w:color w:val="1155cc"/>
@@ -705,7 +715,7 @@
         <w:ind w:firstLine="720"/>
         <w:rPr/>
       </w:pPr>
-      <w:hyperlink r:id="rId14">
+      <w:hyperlink r:id="rId15">
         <w:r>
           <w:rPr>
             <w:color w:val="1155cc"/>
@@ -757,7 +767,7 @@
         <w:ind w:firstLine="720"/>
         <w:rPr/>
       </w:pPr>
-      <w:hyperlink r:id="rId15">
+      <w:hyperlink r:id="rId16">
         <w:r>
           <w:rPr>
             <w:color w:val="1155cc"/>
@@ -1085,7 +1095,7 @@
                 <w:szCs w:val="20"/>
               </w:rPr>
             </w:pPr>
-            <w:hyperlink r:id="rId16">
+            <w:hyperlink r:id="rId17">
               <w:r>
                 <w:rPr>
                   <w:color w:val="1155cc"/>
@@ -1137,7 +1147,7 @@
                 <w:szCs w:val="20"/>
               </w:rPr>
             </w:pPr>
-            <w:hyperlink r:id="rId17">
+            <w:hyperlink r:id="rId18">
               <w:r>
                 <w:rPr>
                   <w:color w:val="1155cc"/>
@@ -1189,7 +1199,7 @@
                 <w:szCs w:val="20"/>
               </w:rPr>
             </w:pPr>
-            <w:hyperlink r:id="rId18">
+            <w:hyperlink r:id="rId19">
               <w:r>
                 <w:rPr>
                   <w:color w:val="1155cc"/>
@@ -1292,7 +1302,7 @@
                 <w:szCs w:val="20"/>
               </w:rPr>
             </w:pPr>
-            <w:hyperlink r:id="rId19">
+            <w:hyperlink r:id="rId20">
               <w:r>
                 <w:rPr>
                   <w:color w:val="1155cc"/>
@@ -1344,7 +1354,7 @@
                 <w:szCs w:val="20"/>
               </w:rPr>
             </w:pPr>
-            <w:hyperlink r:id="rId20">
+            <w:hyperlink r:id="rId21">
               <w:r>
                 <w:rPr>
                   <w:color w:val="1155cc"/>
@@ -1396,7 +1406,7 @@
                 <w:szCs w:val="20"/>
               </w:rPr>
             </w:pPr>
-            <w:hyperlink r:id="rId21">
+            <w:hyperlink r:id="rId22">
               <w:r>
                 <w:rPr>
                   <w:color w:val="1155cc"/>
@@ -1517,7 +1527,7 @@
         </w:rPr>
         <w:t xml:space="preserve">The “Starting App Design” is prototyped to include two basic pages, and include functionality like conditional rendering, conditional styling, reusable components, and state/events. The application will make use of </w:t>
       </w:r>
-      <w:hyperlink r:id="rId22">
+      <w:hyperlink r:id="rId23">
         <w:r>
           <w:rPr>
             <w:color w:val="1155cc"/>
@@ -1533,7 +1543,7 @@
         </w:rPr>
         <w:t xml:space="preserve">, and need to follow the exact same styling, shown in a prototype below. The SvelteKit implementation of the starting application is deployed and can be viewed </w:t>
       </w:r>
-      <w:hyperlink r:id="rId23">
+      <w:hyperlink r:id="rId24">
         <w:r>
           <w:rPr>
             <w:color w:val="1155cc"/>
@@ -1584,16 +1594,16 @@
             <wp:extent cx="5943600" cy="3073400"/>
             <wp:effectExtent b="0" l="0" r="0" t="0"/>
             <wp:wrapTopAndBottom distB="0" distT="0"/>
-            <wp:docPr id="4" name="image2.png"/>
+            <wp:docPr id="4" name="image4.png"/>
             <a:graphic>
               <a:graphicData uri="http://schemas.openxmlformats.org/drawingml/2006/picture">
                 <pic:pic>
                   <pic:nvPicPr>
-                    <pic:cNvPr id="0" name="image2.png"/>
+                    <pic:cNvPr id="0" name="image4.png"/>
                     <pic:cNvPicPr preferRelativeResize="0"/>
                   </pic:nvPicPr>
                   <pic:blipFill>
-                    <a:blip r:embed="rId24"/>
+                    <a:blip r:embed="rId25"/>
                     <a:srcRect b="0" l="0" r="0" t="0"/>
                     <a:stretch>
                       <a:fillRect/>
@@ -1657,7 +1667,7 @@
         <w:tab/>
         <w:t xml:space="preserve">The application using Nuxt3 with no prior experience took just under 30 minutes to complete, and my only struggle was understanding the documentation about its state, due to the fracture between having both </w:t>
       </w:r>
-      <w:hyperlink r:id="rId25">
+      <w:hyperlink r:id="rId26">
         <w:r>
           <w:rPr>
             <w:color w:val="1155cc"/>
@@ -1679,7 +1689,7 @@
         </w:rPr>
         <w:t xml:space="preserve">and </w:t>
       </w:r>
-      <w:hyperlink r:id="rId26">
+      <w:hyperlink r:id="rId27">
         <w:r>
           <w:rPr>
             <w:color w:val="1155cc"/>
@@ -1736,16 +1746,16 @@
             <wp:extent cx="5943600" cy="3543300"/>
             <wp:effectExtent b="0" l="0" r="0" t="0"/>
             <wp:wrapTopAndBottom distB="0" distT="114300"/>
-            <wp:docPr id="1" name="image5.png"/>
+            <wp:docPr id="1" name="image1.png"/>
             <a:graphic>
               <a:graphicData uri="http://schemas.openxmlformats.org/drawingml/2006/picture">
                 <pic:pic>
                   <pic:nvPicPr>
-                    <pic:cNvPr id="0" name="image5.png"/>
+                    <pic:cNvPr id="0" name="image1.png"/>
                     <pic:cNvPicPr preferRelativeResize="0"/>
                   </pic:nvPicPr>
                   <pic:blipFill>
-                    <a:blip r:embed="rId27"/>
+                    <a:blip r:embed="rId28"/>
                     <a:srcRect b="0" l="0" r="0" t="0"/>
                     <a:stretch>
                       <a:fillRect/>
@@ -1822,16 +1832,16 @@
             <wp:extent cx="5943600" cy="4508500"/>
             <wp:effectExtent b="0" l="0" r="0" t="0"/>
             <wp:wrapTopAndBottom distB="0" distT="0"/>
-            <wp:docPr id="5" name="image4.png"/>
+            <wp:docPr id="5" name="image2.png"/>
             <a:graphic>
               <a:graphicData uri="http://schemas.openxmlformats.org/drawingml/2006/picture">
                 <pic:pic>
                   <pic:nvPicPr>
-                    <pic:cNvPr id="0" name="image4.png"/>
+                    <pic:cNvPr id="0" name="image2.png"/>
                     <pic:cNvPicPr preferRelativeResize="0"/>
                   </pic:nvPicPr>
                   <pic:blipFill>
-                    <a:blip r:embed="rId28"/>
+                    <a:blip r:embed="rId29"/>
                     <a:srcRect b="0" l="0" r="0" t="0"/>
                     <a:stretch>
                       <a:fillRect/>
@@ -2022,7 +2032,7 @@
         </w:rPr>
         <w:t xml:space="preserve">Using the Starting application as base and expanding on it, I began developing and learning the basic features of SvelteKit more specifically, focusing first on dynamic routing using </w:t>
       </w:r>
-      <w:hyperlink r:id="rId29">
+      <w:hyperlink r:id="rId30">
         <w:r>
           <w:rPr>
             <w:color w:val="1155cc"/>
@@ -2110,16 +2120,16 @@
           <wp:inline distB="114300" distT="114300" distL="114300" distR="114300">
             <wp:extent cx="4662488" cy="4566802"/>
             <wp:effectExtent b="12700" l="12700" r="12700" t="12700"/>
-            <wp:docPr id="2" name="image1.png"/>
+            <wp:docPr id="2" name="image3.png"/>
             <a:graphic>
               <a:graphicData uri="http://schemas.openxmlformats.org/drawingml/2006/picture">
                 <pic:pic>
                   <pic:nvPicPr>
-                    <pic:cNvPr id="0" name="image1.png"/>
+                    <pic:cNvPr id="0" name="image3.png"/>
                     <pic:cNvPicPr preferRelativeResize="0"/>
                   </pic:nvPicPr>
                   <pic:blipFill>
-                    <a:blip r:embed="rId30"/>
+                    <a:blip r:embed="rId31"/>
                     <a:srcRect b="0" l="0" r="0" t="0"/>
                     <a:stretch>
                       <a:fillRect/>
@@ -2226,22 +2236,6 @@
         </w:rPr>
         <w:t xml:space="preserve">Overall I am extremely pleased with the end result and very impressed with the SvelteKit framework, and found it extremely useful and intuitive when coming from a background of React and Next.js as well as vanilla JavaScript. SvelteKit is still extremely young compared to other frameworks, and is still growing in its user base which will in turn come with increased integrations and libraries in the future. The overall performance and speed of reloading in a live preview while developing allowed for quickly testing changes, and the error handling and display when misconfiguring was decent enough to be able to figure out any issues met. The ending performance for the final built application hosted on GitHub pages shows impressive results, and you can view the deployed site </w:t>
       </w:r>
-      <w:hyperlink r:id="rId31">
-        <w:r>
-          <w:rPr>
-            <w:color w:val="1155cc"/>
-            <w:u w:val="single"/>
-            <w:rtl w:val="0"/>
-          </w:rPr>
-          <w:t xml:space="preserve">here</w:t>
-        </w:r>
-      </w:hyperlink>
-      <w:r>
-        <w:rPr>
-          <w:rtl w:val="0"/>
-        </w:rPr>
-        <w:t xml:space="preserve">, as well as the entire project repository and documentation </w:t>
-      </w:r>
       <w:hyperlink r:id="rId32">
         <w:r>
           <w:rPr>
@@ -2256,6 +2250,22 @@
         <w:rPr>
           <w:rtl w:val="0"/>
         </w:rPr>
+        <w:t xml:space="preserve">, as well as the entire project repository and documentation </w:t>
+      </w:r>
+      <w:hyperlink r:id="rId33">
+        <w:r>
+          <w:rPr>
+            <w:color w:val="1155cc"/>
+            <w:u w:val="single"/>
+            <w:rtl w:val="0"/>
+          </w:rPr>
+          <w:t xml:space="preserve">here</w:t>
+        </w:r>
+      </w:hyperlink>
+      <w:r>
+        <w:rPr>
+          <w:rtl w:val="0"/>
+        </w:rPr>
         <w:t xml:space="preserve">. In the future I would like to add onto this MVP, and refactor my implementation further, rewriting much of it to run recursively and possible utilize a custom Rollup configuration, in order to work with any number of levels of subfolders, implement multiple file format conversions with GitHub actions automatically, and possible add fuzzy-search or a related search ideology in order to easily traverse the rendered documents.</w:t>
       </w:r>
     </w:p>
@@ -2277,16 +2287,16 @@
           <wp:inline distB="114300" distT="114300" distL="114300" distR="114300">
             <wp:extent cx="3045075" cy="2672209"/>
             <wp:effectExtent b="0" l="0" r="0" t="0"/>
-            <wp:docPr id="3" name="image3.png"/>
+            <wp:docPr id="3" name="image5.png"/>
             <a:graphic>
               <a:graphicData uri="http://schemas.openxmlformats.org/drawingml/2006/picture">
                 <pic:pic>
                   <pic:nvPicPr>
-                    <pic:cNvPr id="0" name="image3.png"/>
+                    <pic:cNvPr id="0" name="image5.png"/>
                     <pic:cNvPicPr preferRelativeResize="0"/>
                   </pic:nvPicPr>
                   <pic:blipFill>
-                    <a:blip r:embed="rId33"/>
+                    <a:blip r:embed="rId34"/>
                     <a:srcRect b="23809" l="0" r="0" t="0"/>
                     <a:stretch>
                       <a:fillRect/>
@@ -2380,7 +2390,7 @@
         </w:rPr>
         <w:t xml:space="preserve">(n.d.). Stack Overflow Developer Survey 2023. </w:t>
       </w:r>
-      <w:hyperlink r:id="rId34">
+      <w:hyperlink r:id="rId35">
         <w:r>
           <w:rPr>
             <w:color w:val="1155cc"/>
@@ -2417,7 +2427,7 @@
         </w:rPr>
         <w:t xml:space="preserve">Hunt, P. (2013, October 20). </w:t>
       </w:r>
-      <w:hyperlink r:id="rId35">
+      <w:hyperlink r:id="rId36">
         <w:r>
           <w:rPr>
             <w:color w:val="1155cc"/>
@@ -2453,7 +2463,7 @@
         </w:rPr>
         <w:t xml:space="preserve">(2020, November 30). React Virtual DOM vs Real DOM - Devinder - Medium. Devinder. </w:t>
       </w:r>
-      <w:hyperlink r:id="rId36">
+      <w:hyperlink r:id="rId37">
         <w:r>
           <w:rPr>
             <w:color w:val="1155cc"/>
@@ -2489,7 +2499,7 @@
         </w:rPr>
         <w:t xml:space="preserve">karkra, N. (2019, May 25). Svelte 3 — Compile-time framework - Code To Express - Medium. Code To Express. </w:t>
       </w:r>
-      <w:hyperlink r:id="rId37">
+      <w:hyperlink r:id="rId38">
         <w:r>
           <w:rPr>
             <w:color w:val="1155cc"/>
@@ -2525,7 +2535,7 @@
         </w:rPr>
         <w:t xml:space="preserve">Sahu, A. (2023, May 5). Svelte vs React: Which JavaScript Framework Is Better?. Turing. </w:t>
       </w:r>
-      <w:hyperlink r:id="rId38">
+      <w:hyperlink r:id="rId39">
         <w:r>
           <w:rPr>
             <w:color w:val="1155cc"/>
@@ -2559,12 +2569,88 @@
         <w:rPr>
           <w:rtl w:val="0"/>
         </w:rPr>
-        <w:t xml:space="preserve">Imfeld, D. (2021, October 23). How Svelte Makes Two-Way Binding Safe. https://imfeld.dev/writing/how_svelte_makes_two_way_binding_safe</w:t>
+        <w:t xml:space="preserve">Imfeld, D. (2021, October 23). How Svelte Makes Two-Way Binding Safe. </w:t>
+      </w:r>
+      <w:hyperlink r:id="rId40">
+        <w:r>
+          <w:rPr>
+            <w:color w:val="1155cc"/>
+            <w:u w:val="single"/>
+            <w:rtl w:val="0"/>
+          </w:rPr>
+          <w:t xml:space="preserve">https://imfeld.dev/writing/how_svelte_makes_two_way_binding_safe</w:t>
+        </w:r>
+      </w:hyperlink>
+      <w:r>
+        <w:rPr>
+          <w:rtl w:val="0"/>
+        </w:rPr>
+      </w:r>
+    </w:p>
+    <w:p>
+      <w:pPr>
+        <w:pageBreakBefore w:val="0"/>
+        <w:pBdr>
+          <w:top w:space="0" w:sz="0" w:val="nil"/>
+          <w:left w:space="0" w:sz="0" w:val="nil"/>
+          <w:bottom w:space="0" w:sz="0" w:val="nil"/>
+          <w:right w:space="0" w:sz="0" w:val="nil"/>
+          <w:between w:space="0" w:sz="0" w:val="nil"/>
+        </w:pBdr>
+        <w:shd w:fill="auto" w:val="clear"/>
+        <w:ind w:left="720" w:hanging="720"/>
+        <w:rPr/>
+      </w:pPr>
+      <w:r>
+        <w:rPr>
+          <w:rtl w:val="0"/>
+        </w:rPr>
+      </w:r>
+    </w:p>
+    <w:p>
+      <w:pPr>
+        <w:pageBreakBefore w:val="0"/>
+        <w:pBdr>
+          <w:top w:space="0" w:sz="0" w:val="nil"/>
+          <w:left w:space="0" w:sz="0" w:val="nil"/>
+          <w:bottom w:space="0" w:sz="0" w:val="nil"/>
+          <w:right w:space="0" w:sz="0" w:val="nil"/>
+          <w:between w:space="0" w:sz="0" w:val="nil"/>
+        </w:pBdr>
+        <w:shd w:fill="auto" w:val="clear"/>
+        <w:ind w:left="720" w:hanging="720"/>
+        <w:rPr/>
+      </w:pPr>
+      <w:r>
+        <w:rPr>
+          <w:rtl w:val="0"/>
+        </w:rPr>
+      </w:r>
+    </w:p>
+    <w:p>
+      <w:pPr>
+        <w:pageBreakBefore w:val="0"/>
+        <w:pBdr>
+          <w:top w:space="0" w:sz="0" w:val="nil"/>
+          <w:left w:space="0" w:sz="0" w:val="nil"/>
+          <w:bottom w:space="0" w:sz="0" w:val="nil"/>
+          <w:right w:space="0" w:sz="0" w:val="nil"/>
+          <w:between w:space="0" w:sz="0" w:val="nil"/>
+        </w:pBdr>
+        <w:shd w:fill="auto" w:val="clear"/>
+        <w:ind w:left="720" w:hanging="720"/>
+        <w:rPr/>
+      </w:pPr>
+      <w:r>
+        <w:rPr>
+          <w:rtl w:val="0"/>
+        </w:rPr>
+        <w:t xml:space="preserve">Final Project GitHub Link: https://github.com/HullRyan/ITCS5102-Final-Project</w:t>
       </w:r>
     </w:p>
     <w:sectPr>
-      <w:headerReference r:id="rId39" w:type="default"/>
-      <w:headerReference r:id="rId40" w:type="first"/>
+      <w:headerReference r:id="rId41" w:type="default"/>
+      <w:headerReference r:id="rId42" w:type="first"/>
       <w:pgSz w:h="15840" w:w="12240" w:orient="portrait"/>
       <w:pgMar w:bottom="1440" w:top="1440" w:left="1440" w:right="1440" w:header="720" w:footer="720"/>
       <w:pgNumType w:start="1"/>
